--- a/relazione/relazione_revisione.docx
+++ b/relazione/relazione_revisione.docx
@@ -939,7 +939,7 @@
     </w:p>
     <w:p>
       <w:pPr>
-        <w:pStyle w:val="Didascalia"/>
+        <w:pStyle w:val="Caption"/>
         <w:jc w:val="right"/>
         <w:rPr>
           <w:b/>
@@ -1650,7 +1650,7 @@
     </w:p>
     <w:p>
       <w:pPr>
-        <w:pStyle w:val="Didascalia"/>
+        <w:pStyle w:val="Caption"/>
         <w:jc w:val="right"/>
         <w:rPr>
           <w:rFonts w:eastAsiaTheme="minorEastAsia"/>
@@ -1967,7 +1967,7 @@
     </w:p>
     <w:p>
       <w:pPr>
-        <w:pStyle w:val="Didascalia"/>
+        <w:pStyle w:val="Caption"/>
         <w:jc w:val="right"/>
         <w:rPr>
           <w:b/>
@@ -2711,7 +2711,7 @@
     </w:p>
     <w:p>
       <w:pPr>
-        <w:pStyle w:val="Didascalia"/>
+        <w:pStyle w:val="Caption"/>
         <w:jc w:val="right"/>
         <w:rPr>
           <w:b/>
@@ -2971,7 +2971,7 @@
     </w:p>
     <w:p>
       <w:pPr>
-        <w:pStyle w:val="Didascalia"/>
+        <w:pStyle w:val="Caption"/>
         <w:jc w:val="right"/>
         <w:rPr>
           <w:b/>
@@ -3317,7 +3317,7 @@
                         <w:txbxContent>
                           <w:p>
                             <w:pPr>
-                              <w:pStyle w:val="Didascalia"/>
+                              <w:pStyle w:val="Caption"/>
                               <w:rPr>
                                 <w:rFonts w:asciiTheme="majorHAnsi" w:hAnsiTheme="majorHAnsi" w:cstheme="majorHAnsi"/>
                                 <w:noProof/>
@@ -3328,14 +3328,27 @@
                             <w:r>
                               <w:t xml:space="preserve">Figura </w:t>
                             </w:r>
-                            <w:fldSimple w:instr=" SEQ Figura \* ARABIC ">
-                              <w:r>
-                                <w:rPr>
-                                  <w:noProof/>
-                                </w:rPr>
-                                <w:t>1</w:t>
-                              </w:r>
-                            </w:fldSimple>
+                            <w:r>
+                              <w:fldChar w:fldCharType="begin"/>
+                            </w:r>
+                            <w:r>
+                              <w:instrText xml:space="preserve"> SEQ Figura \* ARABIC </w:instrText>
+                            </w:r>
+                            <w:r>
+                              <w:fldChar w:fldCharType="separate"/>
+                            </w:r>
+                            <w:r>
+                              <w:rPr>
+                                <w:noProof/>
+                              </w:rPr>
+                              <w:t>1</w:t>
+                            </w:r>
+                            <w:r>
+                              <w:rPr>
+                                <w:noProof/>
+                              </w:rPr>
+                              <w:fldChar w:fldCharType="end"/>
+                            </w:r>
                             <w:r>
                               <w:t xml:space="preserve">: </w:t>
                             </w:r>
@@ -3368,7 +3381,7 @@
                   <w:txbxContent>
                     <w:p>
                       <w:pPr>
-                        <w:pStyle w:val="Didascalia"/>
+                        <w:pStyle w:val="Caption"/>
                         <w:rPr>
                           <w:rFonts w:asciiTheme="majorHAnsi" w:hAnsiTheme="majorHAnsi" w:cstheme="majorHAnsi"/>
                           <w:noProof/>
@@ -3379,14 +3392,27 @@
                       <w:r>
                         <w:t xml:space="preserve">Figura </w:t>
                       </w:r>
-                      <w:fldSimple w:instr=" SEQ Figura \* ARABIC ">
-                        <w:r>
-                          <w:rPr>
-                            <w:noProof/>
-                          </w:rPr>
-                          <w:t>1</w:t>
-                        </w:r>
-                      </w:fldSimple>
+                      <w:r>
+                        <w:fldChar w:fldCharType="begin"/>
+                      </w:r>
+                      <w:r>
+                        <w:instrText xml:space="preserve"> SEQ Figura \* ARABIC </w:instrText>
+                      </w:r>
+                      <w:r>
+                        <w:fldChar w:fldCharType="separate"/>
+                      </w:r>
+                      <w:r>
+                        <w:rPr>
+                          <w:noProof/>
+                        </w:rPr>
+                        <w:t>1</w:t>
+                      </w:r>
+                      <w:r>
+                        <w:rPr>
+                          <w:noProof/>
+                        </w:rPr>
+                        <w:fldChar w:fldCharType="end"/>
+                      </w:r>
                       <w:r>
                         <w:t xml:space="preserve">: </w:t>
                       </w:r>
@@ -3507,6 +3533,7 @@
         </w:rPr>
         <w:t xml:space="preserve"> </w:t>
       </w:r>
+      <w:proofErr w:type="spellStart"/>
       <w:r>
         <w:rPr>
           <w:i/>
@@ -3514,7 +3541,17 @@
           <w:sz w:val="24"/>
           <w:szCs w:val="24"/>
         </w:rPr>
-        <w:t>function generator</w:t>
+        <w:t>function</w:t>
+      </w:r>
+      <w:proofErr w:type="spellEnd"/>
+      <w:r>
+        <w:rPr>
+          <w:i/>
+          <w:iCs/>
+          <w:sz w:val="24"/>
+          <w:szCs w:val="24"/>
+        </w:rPr>
+        <w:t xml:space="preserve"> generator</w:t>
       </w:r>
       <w:r>
         <w:rPr>
@@ -4743,8 +4780,19 @@
           <w:sz w:val="24"/>
           <w:szCs w:val="24"/>
         </w:rPr>
-        <w:t>frequency sweep</w:t>
-      </w:r>
+        <w:t xml:space="preserve">frequency </w:t>
+      </w:r>
+      <w:proofErr w:type="spellStart"/>
+      <w:r>
+        <w:rPr>
+          <w:i/>
+          <w:iCs/>
+          <w:sz w:val="24"/>
+          <w:szCs w:val="24"/>
+        </w:rPr>
+        <w:t>sweep</w:t>
+      </w:r>
+      <w:proofErr w:type="spellEnd"/>
       <w:r>
         <w:rPr>
           <w:sz w:val="24"/>
@@ -4862,7 +4910,61 @@
           <w:sz w:val="24"/>
           <w:szCs w:val="24"/>
         </w:rPr>
-        <w:t xml:space="preserve">acquisire ampiezza e frequenza è stato usato il subVI “Extract Single Tone Information” del software LabView. Per ottenere i dati </w:t>
+        <w:t xml:space="preserve">acquisire ampiezza e frequenza è stato usato il </w:t>
+      </w:r>
+      <w:proofErr w:type="spellStart"/>
+      <w:r>
+        <w:rPr>
+          <w:rFonts w:eastAsiaTheme="minorEastAsia"/>
+          <w:sz w:val="24"/>
+          <w:szCs w:val="24"/>
+        </w:rPr>
+        <w:t>subVI</w:t>
+      </w:r>
+      <w:proofErr w:type="spellEnd"/>
+      <w:r>
+        <w:rPr>
+          <w:rFonts w:eastAsiaTheme="minorEastAsia"/>
+          <w:sz w:val="24"/>
+          <w:szCs w:val="24"/>
+        </w:rPr>
+        <w:t xml:space="preserve"> “</w:t>
+      </w:r>
+      <w:proofErr w:type="spellStart"/>
+      <w:r>
+        <w:rPr>
+          <w:rFonts w:eastAsiaTheme="minorEastAsia"/>
+          <w:sz w:val="24"/>
+          <w:szCs w:val="24"/>
+        </w:rPr>
+        <w:t>Extract</w:t>
+      </w:r>
+      <w:proofErr w:type="spellEnd"/>
+      <w:r>
+        <w:rPr>
+          <w:rFonts w:eastAsiaTheme="minorEastAsia"/>
+          <w:sz w:val="24"/>
+          <w:szCs w:val="24"/>
+        </w:rPr>
+        <w:t xml:space="preserve"> Single Tone Information” del software </w:t>
+      </w:r>
+      <w:proofErr w:type="spellStart"/>
+      <w:r>
+        <w:rPr>
+          <w:rFonts w:eastAsiaTheme="minorEastAsia"/>
+          <w:sz w:val="24"/>
+          <w:szCs w:val="24"/>
+        </w:rPr>
+        <w:t>LabView</w:t>
+      </w:r>
+      <w:proofErr w:type="spellEnd"/>
+      <w:r>
+        <w:rPr>
+          <w:rFonts w:eastAsiaTheme="minorEastAsia"/>
+          <w:sz w:val="24"/>
+          <w:szCs w:val="24"/>
+        </w:rPr>
+        <w:t xml:space="preserve">. Per ottenere i dati </w:t>
       </w:r>
       <w:r>
         <w:rPr>
@@ -5152,7 +5254,7 @@
     </w:p>
     <w:tbl>
       <w:tblPr>
-        <w:tblStyle w:val="Grigliatabella"/>
+        <w:tblStyle w:val="TableGrid"/>
         <w:tblW w:w="10349" w:type="dxa"/>
         <w:tblInd w:w="-289" w:type="dxa"/>
         <w:tblBorders>
@@ -5237,7 +5339,7 @@
           </w:p>
           <w:p>
             <w:pPr>
-              <w:pStyle w:val="Didascalia"/>
+              <w:pStyle w:val="Caption"/>
               <w:jc w:val="center"/>
               <w:rPr>
                 <w:sz w:val="24"/>
@@ -5247,14 +5349,27 @@
             <w:r>
               <w:t xml:space="preserve">Figura </w:t>
             </w:r>
-            <w:fldSimple w:instr=" SEQ Figura \* ARABIC ">
-              <w:r>
-                <w:rPr>
-                  <w:noProof/>
-                </w:rPr>
-                <w:t>2</w:t>
-              </w:r>
-            </w:fldSimple>
+            <w:r>
+              <w:fldChar w:fldCharType="begin"/>
+            </w:r>
+            <w:r>
+              <w:instrText xml:space="preserve"> SEQ Figura \* ARABIC </w:instrText>
+            </w:r>
+            <w:r>
+              <w:fldChar w:fldCharType="separate"/>
+            </w:r>
+            <w:r>
+              <w:rPr>
+                <w:noProof/>
+              </w:rPr>
+              <w:t>2</w:t>
+            </w:r>
+            <w:r>
+              <w:rPr>
+                <w:noProof/>
+              </w:rPr>
+              <w:fldChar w:fldCharType="end"/>
+            </w:r>
             <w:r>
               <w:rPr>
                 <w:noProof/>
@@ -5336,20 +5451,33 @@
           </w:p>
           <w:p>
             <w:pPr>
-              <w:pStyle w:val="Didascalia"/>
+              <w:pStyle w:val="Caption"/>
               <w:jc w:val="center"/>
             </w:pPr>
             <w:r>
               <w:t xml:space="preserve">Figura </w:t>
             </w:r>
-            <w:fldSimple w:instr=" SEQ Figura \* ARABIC ">
-              <w:r>
-                <w:rPr>
-                  <w:noProof/>
-                </w:rPr>
-                <w:t>3</w:t>
-              </w:r>
-            </w:fldSimple>
+            <w:r>
+              <w:fldChar w:fldCharType="begin"/>
+            </w:r>
+            <w:r>
+              <w:instrText xml:space="preserve"> SEQ Figura \* ARABIC </w:instrText>
+            </w:r>
+            <w:r>
+              <w:fldChar w:fldCharType="separate"/>
+            </w:r>
+            <w:r>
+              <w:rPr>
+                <w:noProof/>
+              </w:rPr>
+              <w:t>3</w:t>
+            </w:r>
+            <w:r>
+              <w:rPr>
+                <w:noProof/>
+              </w:rPr>
+              <w:fldChar w:fldCharType="end"/>
+            </w:r>
             <w:r>
               <w:rPr>
                 <w:noProof/>
@@ -5415,7 +5543,7 @@
                         <w:txbxContent>
                           <w:p>
                             <w:pPr>
-                              <w:pStyle w:val="Didascalia"/>
+                              <w:pStyle w:val="Caption"/>
                               <w:jc w:val="center"/>
                               <w:rPr>
                                 <w:noProof/>
@@ -5426,14 +5554,27 @@
                             <w:r>
                               <w:t xml:space="preserve">Figura </w:t>
                             </w:r>
-                            <w:fldSimple w:instr=" SEQ Figura \* ARABIC ">
-                              <w:r>
-                                <w:rPr>
-                                  <w:noProof/>
-                                </w:rPr>
-                                <w:t>4</w:t>
-                              </w:r>
-                            </w:fldSimple>
+                            <w:r>
+                              <w:fldChar w:fldCharType="begin"/>
+                            </w:r>
+                            <w:r>
+                              <w:instrText xml:space="preserve"> SEQ Figura \* ARABIC </w:instrText>
+                            </w:r>
+                            <w:r>
+                              <w:fldChar w:fldCharType="separate"/>
+                            </w:r>
+                            <w:r>
+                              <w:rPr>
+                                <w:noProof/>
+                              </w:rPr>
+                              <w:t>4</w:t>
+                            </w:r>
+                            <w:r>
+                              <w:rPr>
+                                <w:noProof/>
+                              </w:rPr>
+                              <w:fldChar w:fldCharType="end"/>
+                            </w:r>
                             <w:r>
                               <w:t>: C</w:t>
                             </w:r>
@@ -5468,7 +5609,7 @@
                   <w:txbxContent>
                     <w:p>
                       <w:pPr>
-                        <w:pStyle w:val="Didascalia"/>
+                        <w:pStyle w:val="Caption"/>
                         <w:jc w:val="center"/>
                         <w:rPr>
                           <w:noProof/>
@@ -5479,14 +5620,27 @@
                       <w:r>
                         <w:t xml:space="preserve">Figura </w:t>
                       </w:r>
-                      <w:fldSimple w:instr=" SEQ Figura \* ARABIC ">
-                        <w:r>
-                          <w:rPr>
-                            <w:noProof/>
-                          </w:rPr>
-                          <w:t>4</w:t>
-                        </w:r>
-                      </w:fldSimple>
+                      <w:r>
+                        <w:fldChar w:fldCharType="begin"/>
+                      </w:r>
+                      <w:r>
+                        <w:instrText xml:space="preserve"> SEQ Figura \* ARABIC </w:instrText>
+                      </w:r>
+                      <w:r>
+                        <w:fldChar w:fldCharType="separate"/>
+                      </w:r>
+                      <w:r>
+                        <w:rPr>
+                          <w:noProof/>
+                        </w:rPr>
+                        <w:t>4</w:t>
+                      </w:r>
+                      <w:r>
+                        <w:rPr>
+                          <w:noProof/>
+                        </w:rPr>
+                        <w:fldChar w:fldCharType="end"/>
+                      </w:r>
                       <w:r>
                         <w:t>: C</w:t>
                       </w:r>
@@ -5704,6 +5858,7 @@
         </w:rPr>
         <w:t xml:space="preserve">, ma non uguale al valore di 5V impostato con il </w:t>
       </w:r>
+      <w:proofErr w:type="spellStart"/>
       <w:r>
         <w:rPr>
           <w:i/>
@@ -5711,7 +5866,17 @@
           <w:sz w:val="24"/>
           <w:szCs w:val="24"/>
         </w:rPr>
-        <w:t>function generator</w:t>
+        <w:t>function</w:t>
+      </w:r>
+      <w:proofErr w:type="spellEnd"/>
+      <w:r>
+        <w:rPr>
+          <w:i/>
+          <w:iCs/>
+          <w:sz w:val="24"/>
+          <w:szCs w:val="24"/>
+        </w:rPr>
+        <w:t xml:space="preserve"> generator</w:t>
       </w:r>
       <w:r>
         <w:rPr>
@@ -5827,7 +5992,29 @@
                                 <w:sz w:val="18"/>
                                 <w:szCs w:val="18"/>
                               </w:rPr>
-                              <w:t xml:space="preserve">Figura 6: Ampiezza rilevata sui rami e fit delle funzioni attese tramite i parametri </w:t>
+                              <w:t xml:space="preserve">Figura 6: Ampiezza rilevata sui rami e </w:t>
+                            </w:r>
+                            <w:proofErr w:type="spellStart"/>
+                            <w:r>
+                              <w:rPr>
+                                <w:i/>
+                                <w:iCs/>
+                                <w:color w:val="44546A" w:themeColor="text2"/>
+                                <w:sz w:val="18"/>
+                                <w:szCs w:val="18"/>
+                              </w:rPr>
+                              <w:t>fit</w:t>
+                            </w:r>
+                            <w:proofErr w:type="spellEnd"/>
+                            <w:r>
+                              <w:rPr>
+                                <w:i/>
+                                <w:iCs/>
+                                <w:color w:val="44546A" w:themeColor="text2"/>
+                                <w:sz w:val="18"/>
+                                <w:szCs w:val="18"/>
+                              </w:rPr>
+                              <w:t xml:space="preserve"> delle funzioni attese tramite i parametri </w:t>
                             </w:r>
                             <m:oMath>
                               <m:sSub>
@@ -6435,15 +6622,56 @@
           <w:sz w:val="24"/>
           <w:szCs w:val="24"/>
         </w:rPr>
-        <w:t>dati sperimentali e i relativi fit eseguiti con le due curve caratteristiche date dalle Eq. (2) e (3)</w:t>
-      </w:r>
-      <w:r>
-        <w:rPr>
-          <w:sz w:val="24"/>
-          <w:szCs w:val="24"/>
-        </w:rPr>
-        <w:t>. Dai fit</w:t>
-      </w:r>
+        <w:t xml:space="preserve">dati sperimentali e i relativi </w:t>
+      </w:r>
+      <w:proofErr w:type="spellStart"/>
+      <w:r>
+        <w:rPr>
+          <w:sz w:val="24"/>
+          <w:szCs w:val="24"/>
+        </w:rPr>
+        <w:t>fit</w:t>
+      </w:r>
+      <w:proofErr w:type="spellEnd"/>
+      <w:r>
+        <w:rPr>
+          <w:sz w:val="24"/>
+          <w:szCs w:val="24"/>
+        </w:rPr>
+        <w:t xml:space="preserve"> eseguiti con le due curve caratteristiche date dalle </w:t>
+      </w:r>
+      <w:proofErr w:type="spellStart"/>
+      <w:r>
+        <w:rPr>
+          <w:sz w:val="24"/>
+          <w:szCs w:val="24"/>
+        </w:rPr>
+        <w:t>Eq</w:t>
+      </w:r>
+      <w:proofErr w:type="spellEnd"/>
+      <w:r>
+        <w:rPr>
+          <w:sz w:val="24"/>
+          <w:szCs w:val="24"/>
+        </w:rPr>
+        <w:t>. (2) e (3)</w:t>
+      </w:r>
+      <w:r>
+        <w:rPr>
+          <w:sz w:val="24"/>
+          <w:szCs w:val="24"/>
+        </w:rPr>
+        <w:t xml:space="preserve">. Dai </w:t>
+      </w:r>
+      <w:proofErr w:type="spellStart"/>
+      <w:r>
+        <w:rPr>
+          <w:sz w:val="24"/>
+          <w:szCs w:val="24"/>
+        </w:rPr>
+        <w:t>fit</w:t>
+      </w:r>
+      <w:proofErr w:type="spellEnd"/>
       <w:r>
         <w:rPr>
           <w:sz w:val="24"/>
@@ -6721,7 +6949,25 @@
           <w:sz w:val="24"/>
           <w:szCs w:val="24"/>
         </w:rPr>
-        <w:t xml:space="preserve">I fit sono stati eseguiti considerando l’ampiezza </w:t>
+        <w:t xml:space="preserve">I </w:t>
+      </w:r>
+      <w:proofErr w:type="spellStart"/>
+      <w:r>
+        <w:rPr>
+          <w:rFonts w:eastAsiaTheme="minorEastAsia"/>
+          <w:sz w:val="24"/>
+          <w:szCs w:val="24"/>
+        </w:rPr>
+        <w:t>fit</w:t>
+      </w:r>
+      <w:proofErr w:type="spellEnd"/>
+      <w:r>
+        <w:rPr>
+          <w:rFonts w:eastAsiaTheme="minorEastAsia"/>
+          <w:sz w:val="24"/>
+          <w:szCs w:val="24"/>
+        </w:rPr>
+        <w:t xml:space="preserve"> sono stati eseguiti considerando l’ampiezza </w:t>
       </w:r>
       <m:oMath>
         <m:sSub>
@@ -7322,7 +7568,29 @@
                                 <w:sz w:val="18"/>
                                 <w:szCs w:val="18"/>
                               </w:rPr>
-                              <w:t xml:space="preserve"> fit </w:t>
+                              <w:t xml:space="preserve"> </w:t>
+                            </w:r>
+                            <w:proofErr w:type="spellStart"/>
+                            <w:r>
+                              <w:rPr>
+                                <w:i/>
+                                <w:iCs/>
+                                <w:color w:val="44546A" w:themeColor="text2"/>
+                                <w:sz w:val="18"/>
+                                <w:szCs w:val="18"/>
+                              </w:rPr>
+                              <w:t>fit</w:t>
+                            </w:r>
+                            <w:proofErr w:type="spellEnd"/>
+                            <w:r>
+                              <w:rPr>
+                                <w:i/>
+                                <w:iCs/>
+                                <w:color w:val="44546A" w:themeColor="text2"/>
+                                <w:sz w:val="18"/>
+                                <w:szCs w:val="18"/>
+                              </w:rPr>
+                              <w:t xml:space="preserve"> </w:t>
                             </w:r>
                             <w:r>
                               <w:rPr>
@@ -7456,7 +7724,29 @@
                           <w:sz w:val="18"/>
                           <w:szCs w:val="18"/>
                         </w:rPr>
-                        <w:t xml:space="preserve"> fit </w:t>
+                        <w:t xml:space="preserve"> </w:t>
+                      </w:r>
+                      <w:proofErr w:type="spellStart"/>
+                      <w:r>
+                        <w:rPr>
+                          <w:i/>
+                          <w:iCs/>
+                          <w:color w:val="44546A" w:themeColor="text2"/>
+                          <w:sz w:val="18"/>
+                          <w:szCs w:val="18"/>
+                        </w:rPr>
+                        <w:t>fit</w:t>
+                      </w:r>
+                      <w:proofErr w:type="spellEnd"/>
+                      <w:r>
+                        <w:rPr>
+                          <w:i/>
+                          <w:iCs/>
+                          <w:color w:val="44546A" w:themeColor="text2"/>
+                          <w:sz w:val="18"/>
+                          <w:szCs w:val="18"/>
+                        </w:rPr>
+                        <w:t xml:space="preserve"> </w:t>
                       </w:r>
                       <w:r>
                         <w:rPr>
@@ -7503,7 +7793,25 @@
           <w:sz w:val="24"/>
           <w:szCs w:val="24"/>
         </w:rPr>
-        <w:t xml:space="preserve">del fit, mentre un calcolo del </w:t>
+        <w:t xml:space="preserve">del </w:t>
+      </w:r>
+      <w:proofErr w:type="spellStart"/>
+      <w:r>
+        <w:rPr>
+          <w:rFonts w:eastAsiaTheme="minorEastAsia"/>
+          <w:sz w:val="24"/>
+          <w:szCs w:val="24"/>
+        </w:rPr>
+        <w:t>fit</w:t>
+      </w:r>
+      <w:proofErr w:type="spellEnd"/>
+      <w:r>
+        <w:rPr>
+          <w:rFonts w:eastAsiaTheme="minorEastAsia"/>
+          <w:sz w:val="24"/>
+          <w:szCs w:val="24"/>
+        </w:rPr>
+        <w:t xml:space="preserve">, mentre un calcolo del </w:t>
       </w:r>
       <m:oMath>
         <m:sSup>
@@ -7602,15 +7910,49 @@
           <w:sz w:val="24"/>
           <w:szCs w:val="24"/>
         </w:rPr>
-        <w:t>Eseguendo invece un fit lineare sui dati raccolti in un intorno della frequenza di crossover</w:t>
-      </w:r>
-      <w:r>
-        <w:rPr>
-          <w:rFonts w:eastAsiaTheme="minorEastAsia"/>
-          <w:sz w:val="24"/>
-          <w:szCs w:val="24"/>
-        </w:rPr>
-        <w:t xml:space="preserve"> (figura 7)</w:t>
+        <w:t xml:space="preserve">Eseguendo invece un </w:t>
+      </w:r>
+      <w:proofErr w:type="spellStart"/>
+      <w:r>
+        <w:rPr>
+          <w:rFonts w:eastAsiaTheme="minorEastAsia"/>
+          <w:sz w:val="24"/>
+          <w:szCs w:val="24"/>
+        </w:rPr>
+        <w:t>fit</w:t>
+      </w:r>
+      <w:proofErr w:type="spellEnd"/>
+      <w:r>
+        <w:rPr>
+          <w:rFonts w:eastAsiaTheme="minorEastAsia"/>
+          <w:sz w:val="24"/>
+          <w:szCs w:val="24"/>
+        </w:rPr>
+        <w:t xml:space="preserve"> lineare sui dati raccolti in un intorno della frequenza di crossover</w:t>
+      </w:r>
+      <w:r>
+        <w:rPr>
+          <w:rFonts w:eastAsiaTheme="minorEastAsia"/>
+          <w:sz w:val="24"/>
+          <w:szCs w:val="24"/>
+        </w:rPr>
+        <w:t xml:space="preserve"> (</w:t>
+      </w:r>
+      <w:r>
+        <w:rPr>
+          <w:rFonts w:eastAsiaTheme="minorEastAsia"/>
+          <w:sz w:val="24"/>
+          <w:szCs w:val="24"/>
+        </w:rPr>
+        <w:t>F</w:t>
+      </w:r>
+      <w:r>
+        <w:rPr>
+          <w:rFonts w:eastAsiaTheme="minorEastAsia"/>
+          <w:sz w:val="24"/>
+          <w:szCs w:val="24"/>
+        </w:rPr>
+        <w:t>igura 7)</w:t>
       </w:r>
       <w:r>
         <w:rPr>
@@ -7878,7 +8220,25 @@
           <w:sz w:val="24"/>
           <w:szCs w:val="24"/>
         </w:rPr>
-        <w:t xml:space="preserve">, ovvero due volte la deviazione standard ottenuta dall’analisi dei rumori di fondo presi sui due canali alla frequenza di crossover attesa. A questi due fit sono associati i valori di </w:t>
+        <w:t xml:space="preserve">, ovvero due volte la deviazione standard ottenuta dall’analisi dei rumori di fondo presi sui due canali alla frequenza di crossover attesa. A questi due </w:t>
+      </w:r>
+      <w:proofErr w:type="spellStart"/>
+      <w:r>
+        <w:rPr>
+          <w:rFonts w:eastAsiaTheme="minorEastAsia"/>
+          <w:sz w:val="24"/>
+          <w:szCs w:val="24"/>
+        </w:rPr>
+        <w:t>fit</w:t>
+      </w:r>
+      <w:proofErr w:type="spellEnd"/>
+      <w:r>
+        <w:rPr>
+          <w:rFonts w:eastAsiaTheme="minorEastAsia"/>
+          <w:sz w:val="24"/>
+          <w:szCs w:val="24"/>
+        </w:rPr>
+        <w:t xml:space="preserve"> sono associati i valori di </w:t>
       </w:r>
       <m:oMath>
         <m:sSup>
@@ -8148,7 +8508,25 @@
           <w:sz w:val="24"/>
           <w:szCs w:val="24"/>
         </w:rPr>
-        <w:t xml:space="preserve"> che mostrano un ottimo accordo fra i dati sperimentali e i fit.</w:t>
+        <w:t xml:space="preserve"> che mostrano un ottimo accordo fra i dati sperimentali e i </w:t>
+      </w:r>
+      <w:proofErr w:type="spellStart"/>
+      <w:r>
+        <w:rPr>
+          <w:rFonts w:eastAsiaTheme="minorEastAsia"/>
+          <w:sz w:val="24"/>
+          <w:szCs w:val="24"/>
+        </w:rPr>
+        <w:t>fit</w:t>
+      </w:r>
+      <w:proofErr w:type="spellEnd"/>
+      <w:r>
+        <w:rPr>
+          <w:rFonts w:eastAsiaTheme="minorEastAsia"/>
+          <w:sz w:val="24"/>
+          <w:szCs w:val="24"/>
+        </w:rPr>
+        <w:t>.</w:t>
       </w:r>
     </w:p>
     <w:p>
@@ -8205,7 +8583,23 @@
           <w:sz w:val="24"/>
           <w:szCs w:val="24"/>
         </w:rPr>
-        <w:t xml:space="preserve">Dalle Eq. (4) e (5) ci si aspetta che, </w:t>
+        <w:t xml:space="preserve">Dalle </w:t>
+      </w:r>
+      <w:proofErr w:type="spellStart"/>
+      <w:r>
+        <w:rPr>
+          <w:sz w:val="24"/>
+          <w:szCs w:val="24"/>
+        </w:rPr>
+        <w:t>Eq</w:t>
+      </w:r>
+      <w:proofErr w:type="spellEnd"/>
+      <w:r>
+        <w:rPr>
+          <w:sz w:val="24"/>
+          <w:szCs w:val="24"/>
+        </w:rPr>
+        <w:t xml:space="preserve">. (4) e (5) ci si aspetta che, </w:t>
       </w:r>
       <w:r>
         <w:rPr>
@@ -8254,7 +8648,39 @@
           <w:sz w:val="24"/>
           <w:szCs w:val="24"/>
         </w:rPr>
-        <w:t xml:space="preserve"> i fit delle Eq. (4) e (5) sui dati relativi all’andamento della fase sui rami di woofer e tweeter</w:t>
+        <w:t xml:space="preserve"> i </w:t>
+      </w:r>
+      <w:proofErr w:type="spellStart"/>
+      <w:r>
+        <w:rPr>
+          <w:sz w:val="24"/>
+          <w:szCs w:val="24"/>
+        </w:rPr>
+        <w:t>fit</w:t>
+      </w:r>
+      <w:proofErr w:type="spellEnd"/>
+      <w:r>
+        <w:rPr>
+          <w:sz w:val="24"/>
+          <w:szCs w:val="24"/>
+        </w:rPr>
+        <w:t xml:space="preserve"> delle </w:t>
+      </w:r>
+      <w:proofErr w:type="spellStart"/>
+      <w:r>
+        <w:rPr>
+          <w:sz w:val="24"/>
+          <w:szCs w:val="24"/>
+        </w:rPr>
+        <w:t>Eq</w:t>
+      </w:r>
+      <w:proofErr w:type="spellEnd"/>
+      <w:r>
+        <w:rPr>
+          <w:sz w:val="24"/>
+          <w:szCs w:val="24"/>
+        </w:rPr>
+        <w:t>. (4) e (5) sui dati relativi all’andamento della fase sui rami di woofer e tweeter</w:t>
       </w:r>
       <w:r>
         <w:rPr>
@@ -8403,7 +8829,25 @@
           <w:sz w:val="24"/>
           <w:szCs w:val="24"/>
         </w:rPr>
-        <w:t xml:space="preserve"> (dati e fit delle funzioni sono mostrati in Figura </w:t>
+        <w:t xml:space="preserve"> (dati e </w:t>
+      </w:r>
+      <w:proofErr w:type="spellStart"/>
+      <w:r>
+        <w:rPr>
+          <w:rFonts w:eastAsiaTheme="minorEastAsia"/>
+          <w:sz w:val="24"/>
+          <w:szCs w:val="24"/>
+        </w:rPr>
+        <w:t>fit</w:t>
+      </w:r>
+      <w:proofErr w:type="spellEnd"/>
+      <w:r>
+        <w:rPr>
+          <w:rFonts w:eastAsiaTheme="minorEastAsia"/>
+          <w:sz w:val="24"/>
+          <w:szCs w:val="24"/>
+        </w:rPr>
+        <w:t xml:space="preserve"> delle funzioni sono mostrati in Figura </w:t>
       </w:r>
       <w:r>
         <w:rPr>
@@ -8732,7 +9176,7 @@
                         <w:txbxContent>
                           <w:p>
                             <w:pPr>
-                              <w:pStyle w:val="Didascalia"/>
+                              <w:pStyle w:val="Caption"/>
                               <w:spacing w:after="0"/>
                               <w:jc w:val="both"/>
                             </w:pPr>
@@ -8743,7 +9187,15 @@
                               <w:t>8</w:t>
                             </w:r>
                             <w:r>
-                              <w:t>: Sfasamento di woofer e tweeter e fit delle funzioni attese tramite i paramet</w:t>
+                              <w:t xml:space="preserve">: Sfasamento di woofer e tweeter e </w:t>
+                            </w:r>
+                            <w:proofErr w:type="spellStart"/>
+                            <w:r>
+                              <w:t>fit</w:t>
+                            </w:r>
+                            <w:proofErr w:type="spellEnd"/>
+                            <w:r>
+                              <w:t xml:space="preserve"> delle funzioni attese tramite i paramet</w:t>
                             </w:r>
                             <w:r>
                               <w:rPr>
@@ -8826,8 +9278,13 @@
                               <w:t xml:space="preserve"> </w:t>
                             </w:r>
                             <w:r>
-                              <w:t>È mostrata anche la somma delle funzioni ottenute dal fit</w:t>
+                              <w:t xml:space="preserve">È mostrata anche la somma delle funzioni ottenute dal </w:t>
                             </w:r>
+                            <w:proofErr w:type="spellStart"/>
+                            <w:r>
+                              <w:t>fit</w:t>
+                            </w:r>
+                            <w:proofErr w:type="spellEnd"/>
                           </w:p>
                         </w:txbxContent>
                       </wps:txbx>
@@ -8853,7 +9310,7 @@
                   <w:txbxContent>
                     <w:p>
                       <w:pPr>
-                        <w:pStyle w:val="Didascalia"/>
+                        <w:pStyle w:val="Caption"/>
                         <w:spacing w:after="0"/>
                         <w:jc w:val="both"/>
                       </w:pPr>
@@ -9383,7 +9840,39 @@
           <w:sz w:val="24"/>
           <w:szCs w:val="24"/>
         </w:rPr>
-        <w:t xml:space="preserve"> il fit della somma delle Eq. (4) e (5):</w:t>
+        <w:t xml:space="preserve"> il </w:t>
+      </w:r>
+      <w:proofErr w:type="spellStart"/>
+      <w:r>
+        <w:rPr>
+          <w:sz w:val="24"/>
+          <w:szCs w:val="24"/>
+        </w:rPr>
+        <w:t>fit</w:t>
+      </w:r>
+      <w:proofErr w:type="spellEnd"/>
+      <w:r>
+        <w:rPr>
+          <w:sz w:val="24"/>
+          <w:szCs w:val="24"/>
+        </w:rPr>
+        <w:t xml:space="preserve"> della somma delle </w:t>
+      </w:r>
+      <w:proofErr w:type="spellStart"/>
+      <w:r>
+        <w:rPr>
+          <w:sz w:val="24"/>
+          <w:szCs w:val="24"/>
+        </w:rPr>
+        <w:t>Eq</w:t>
+      </w:r>
+      <w:proofErr w:type="spellEnd"/>
+      <w:r>
+        <w:rPr>
+          <w:sz w:val="24"/>
+          <w:szCs w:val="24"/>
+        </w:rPr>
+        <w:t>. (4) e (5):</w:t>
       </w:r>
     </w:p>
     <w:p>
@@ -9685,7 +10174,7 @@
     </w:p>
     <w:p>
       <w:pPr>
-        <w:pStyle w:val="Didascalia"/>
+        <w:pStyle w:val="Caption"/>
         <w:spacing w:after="0"/>
         <w:jc w:val="right"/>
         <w:rPr>
@@ -9696,14 +10185,27 @@
       <w:r>
         <w:t xml:space="preserve">( </w:t>
       </w:r>
-      <w:fldSimple w:instr=" SEQ ( \* ARABIC ">
-        <w:r>
-          <w:rPr>
-            <w:noProof/>
-          </w:rPr>
-          <w:t>6</w:t>
-        </w:r>
-      </w:fldSimple>
+      <w:r>
+        <w:fldChar w:fldCharType="begin"/>
+      </w:r>
+      <w:r>
+        <w:instrText xml:space="preserve"> SEQ ( \* ARABIC </w:instrText>
+      </w:r>
+      <w:r>
+        <w:fldChar w:fldCharType="separate"/>
+      </w:r>
+      <w:r>
+        <w:rPr>
+          <w:noProof/>
+        </w:rPr>
+        <w:t>6</w:t>
+      </w:r>
+      <w:r>
+        <w:rPr>
+          <w:noProof/>
+        </w:rPr>
+        <w:fldChar w:fldCharType="end"/>
+      </w:r>
       <w:r>
         <w:t xml:space="preserve"> )</w:t>
       </w:r>
@@ -9732,7 +10234,25 @@
           <w:sz w:val="24"/>
           <w:szCs w:val="24"/>
         </w:rPr>
-        <w:t xml:space="preserve"> (dati e fit delle funzioni sono </w:t>
+        <w:t xml:space="preserve"> (dati e </w:t>
+      </w:r>
+      <w:proofErr w:type="spellStart"/>
+      <w:r>
+        <w:rPr>
+          <w:rFonts w:eastAsiaTheme="minorEastAsia"/>
+          <w:sz w:val="24"/>
+          <w:szCs w:val="24"/>
+        </w:rPr>
+        <w:t>fit</w:t>
+      </w:r>
+      <w:proofErr w:type="spellEnd"/>
+      <w:r>
+        <w:rPr>
+          <w:rFonts w:eastAsiaTheme="minorEastAsia"/>
+          <w:sz w:val="24"/>
+          <w:szCs w:val="24"/>
+        </w:rPr>
+        <w:t xml:space="preserve"> delle funzioni sono </w:t>
       </w:r>
       <w:r>
         <w:rPr>
@@ -10098,7 +10618,7 @@
                         <w:txbxContent>
                           <w:p>
                             <w:pPr>
-                              <w:pStyle w:val="Didascalia"/>
+                              <w:pStyle w:val="Caption"/>
                               <w:spacing w:after="0"/>
                               <w:jc w:val="both"/>
                             </w:pPr>
@@ -10121,7 +10641,15 @@
                               <w:t>i</w:t>
                             </w:r>
                             <w:r>
-                              <w:t xml:space="preserve"> di woofer e tweeter e fit dell</w:t>
+                              <w:t xml:space="preserve"> di woofer e tweeter e </w:t>
+                            </w:r>
+                            <w:proofErr w:type="spellStart"/>
+                            <w:r>
+                              <w:t>fit</w:t>
+                            </w:r>
+                            <w:proofErr w:type="spellEnd"/>
+                            <w:r>
+                              <w:t xml:space="preserve"> dell</w:t>
                             </w:r>
                             <w:r>
                               <w:t>a</w:t>
@@ -10163,7 +10691,7 @@
                   <w:txbxContent>
                     <w:p>
                       <w:pPr>
-                        <w:pStyle w:val="Didascalia"/>
+                        <w:pStyle w:val="Caption"/>
                         <w:spacing w:after="0"/>
                         <w:jc w:val="both"/>
                       </w:pPr>
@@ -10290,7 +10818,25 @@
           <w:sz w:val="24"/>
           <w:szCs w:val="24"/>
         </w:rPr>
-        <w:t xml:space="preserve">Nonostante il fatto che il fit sulla somma degli sfasamenti sia </w:t>
+        <w:t xml:space="preserve">Nonostante il fatto che il </w:t>
+      </w:r>
+      <w:proofErr w:type="spellStart"/>
+      <w:r>
+        <w:rPr>
+          <w:rFonts w:eastAsiaTheme="minorEastAsia"/>
+          <w:sz w:val="24"/>
+          <w:szCs w:val="24"/>
+        </w:rPr>
+        <w:t>fit</w:t>
+      </w:r>
+      <w:proofErr w:type="spellEnd"/>
+      <w:r>
+        <w:rPr>
+          <w:rFonts w:eastAsiaTheme="minorEastAsia"/>
+          <w:sz w:val="24"/>
+          <w:szCs w:val="24"/>
+        </w:rPr>
+        <w:t xml:space="preserve"> sulla somma degli sfasamenti sia </w:t>
       </w:r>
       <w:r>
         <w:rPr>
@@ -10404,7 +10950,7 @@
           <w:sz w:val="24"/>
           <w:szCs w:val="24"/>
         </w:rPr>
-        <w:t>10</w:t>
+        <w:t>9</w:t>
       </w:r>
       <w:r>
         <w:rPr>
@@ -10581,7 +11127,23 @@
           <w:sz w:val="24"/>
           <w:szCs w:val="24"/>
         </w:rPr>
-        <w:t xml:space="preserve">Infatti l’analisi dati ha messo in luce un comportamento compatibile con quello previsto dalle Eq. (2) e (3), portando a una stima della frequenza di crossover di </w:t>
+        <w:t xml:space="preserve">Infatti l’analisi dati ha messo in luce un comportamento compatibile con quello previsto dalle </w:t>
+      </w:r>
+      <w:proofErr w:type="spellStart"/>
+      <w:r>
+        <w:rPr>
+          <w:sz w:val="24"/>
+          <w:szCs w:val="24"/>
+        </w:rPr>
+        <w:t>Eq</w:t>
+      </w:r>
+      <w:proofErr w:type="spellEnd"/>
+      <w:r>
+        <w:rPr>
+          <w:sz w:val="24"/>
+          <w:szCs w:val="24"/>
+        </w:rPr>
+        <w:t xml:space="preserve">. (2) e (3), portando a una stima della frequenza di crossover di </w:t>
       </w:r>
       <m:oMath>
         <m:sSub>
@@ -10931,7 +11493,7 @@
     </w:p>
     <w:p>
       <w:pPr>
-        <w:pStyle w:val="Paragrafoelenco"/>
+        <w:pStyle w:val="ListParagraph"/>
         <w:numPr>
           <w:ilvl w:val="0"/>
           <w:numId w:val="1"/>
@@ -12957,7 +13519,25 @@
           <w:sz w:val="24"/>
           <w:szCs w:val="24"/>
         </w:rPr>
-        <w:t xml:space="preserve"> le Eq. (2) e (3), (4) e (5)</w:t>
+        <w:t xml:space="preserve"> le </w:t>
+      </w:r>
+      <w:proofErr w:type="spellStart"/>
+      <w:r>
+        <w:rPr>
+          <w:rFonts w:eastAsiaTheme="minorEastAsia"/>
+          <w:sz w:val="24"/>
+          <w:szCs w:val="24"/>
+        </w:rPr>
+        <w:t>Eq</w:t>
+      </w:r>
+      <w:proofErr w:type="spellEnd"/>
+      <w:r>
+        <w:rPr>
+          <w:rFonts w:eastAsiaTheme="minorEastAsia"/>
+          <w:sz w:val="24"/>
+          <w:szCs w:val="24"/>
+        </w:rPr>
+        <w:t>. (2) e (3), (4) e (5)</w:t>
       </w:r>
       <w:r>
         <w:rPr>
@@ -12970,7 +13550,7 @@
     </w:p>
     <w:p>
       <w:pPr>
-        <w:pStyle w:val="Paragrafoelenco"/>
+        <w:pStyle w:val="ListParagraph"/>
         <w:spacing w:after="0"/>
         <w:jc w:val="both"/>
         <w:rPr>
@@ -12984,7 +13564,43 @@
           <w:sz w:val="24"/>
           <w:szCs w:val="24"/>
         </w:rPr>
-        <w:t xml:space="preserve">L’Eq. (1) si ricava dalle Eq. (2) e (3), cercando il valore di </w:t>
+        <w:t>L’</w:t>
+      </w:r>
+      <w:proofErr w:type="spellStart"/>
+      <w:r>
+        <w:rPr>
+          <w:rFonts w:eastAsiaTheme="minorEastAsia"/>
+          <w:sz w:val="24"/>
+          <w:szCs w:val="24"/>
+        </w:rPr>
+        <w:t>Eq</w:t>
+      </w:r>
+      <w:proofErr w:type="spellEnd"/>
+      <w:r>
+        <w:rPr>
+          <w:rFonts w:eastAsiaTheme="minorEastAsia"/>
+          <w:sz w:val="24"/>
+          <w:szCs w:val="24"/>
+        </w:rPr>
+        <w:t xml:space="preserve">. (1) si ricava dalle </w:t>
+      </w:r>
+      <w:proofErr w:type="spellStart"/>
+      <w:r>
+        <w:rPr>
+          <w:rFonts w:eastAsiaTheme="minorEastAsia"/>
+          <w:sz w:val="24"/>
+          <w:szCs w:val="24"/>
+        </w:rPr>
+        <w:t>Eq</w:t>
+      </w:r>
+      <w:proofErr w:type="spellEnd"/>
+      <w:r>
+        <w:rPr>
+          <w:rFonts w:eastAsiaTheme="minorEastAsia"/>
+          <w:sz w:val="24"/>
+          <w:szCs w:val="24"/>
+        </w:rPr>
+        <w:t xml:space="preserve">. (2) e (3), cercando il valore di </w:t>
       </w:r>
       <m:oMath>
         <m:r>
@@ -13097,7 +13713,7 @@
     </w:p>
     <w:p>
       <w:pPr>
-        <w:pStyle w:val="Paragrafoelenco"/>
+        <w:pStyle w:val="ListParagraph"/>
         <w:spacing w:after="0"/>
         <w:jc w:val="both"/>
         <w:rPr>
@@ -13469,7 +14085,7 @@
     </w:p>
     <w:p>
       <w:pPr>
-        <w:pStyle w:val="Paragrafoelenco"/>
+        <w:pStyle w:val="ListParagraph"/>
         <w:spacing w:after="0"/>
         <w:jc w:val="both"/>
         <w:rPr>
@@ -13661,7 +14277,7 @@
     </w:p>
     <w:p>
       <w:pPr>
-        <w:pStyle w:val="Paragrafoelenco"/>
+        <w:pStyle w:val="ListParagraph"/>
         <w:keepNext/>
         <w:spacing w:after="0"/>
         <w:jc w:val="both"/>
@@ -13894,7 +14510,7 @@
     </w:p>
     <w:p>
       <w:pPr>
-        <w:pStyle w:val="Paragrafoelenco"/>
+        <w:pStyle w:val="ListParagraph"/>
         <w:keepNext/>
         <w:numPr>
           <w:ilvl w:val="0"/>
@@ -16721,18 +17337,18 @@
     <w:lsdException w:name="Unresolved Mention" w:semiHidden="1" w:unhideWhenUsed="1"/>
     <w:lsdException w:name="Smart Link" w:semiHidden="1" w:unhideWhenUsed="1"/>
   </w:latentStyles>
-  <w:style w:type="paragraph" w:default="1" w:styleId="Normale">
+  <w:style w:type="paragraph" w:default="1" w:styleId="Normal">
     <w:name w:val="Normal"/>
     <w:qFormat/>
     <w:rsid w:val="00DE6FF5"/>
   </w:style>
-  <w:style w:type="character" w:default="1" w:styleId="Carpredefinitoparagrafo">
+  <w:style w:type="character" w:default="1" w:styleId="DefaultParagraphFont">
     <w:name w:val="Default Paragraph Font"/>
     <w:uiPriority w:val="1"/>
     <w:semiHidden/>
     <w:unhideWhenUsed/>
   </w:style>
-  <w:style w:type="table" w:default="1" w:styleId="Tabellanormale">
+  <w:style w:type="table" w:default="1" w:styleId="TableNormal">
     <w:name w:val="Normal Table"/>
     <w:uiPriority w:val="99"/>
     <w:semiHidden/>
@@ -16747,15 +17363,15 @@
       </w:tblCellMar>
     </w:tblPr>
   </w:style>
-  <w:style w:type="numbering" w:default="1" w:styleId="Nessunelenco">
+  <w:style w:type="numbering" w:default="1" w:styleId="NoList">
     <w:name w:val="No List"/>
     <w:uiPriority w:val="99"/>
     <w:semiHidden/>
     <w:unhideWhenUsed/>
   </w:style>
-  <w:style w:type="character" w:styleId="Testosegnaposto">
+  <w:style w:type="character" w:styleId="PlaceholderText">
     <w:name w:val="Placeholder Text"/>
-    <w:basedOn w:val="Carpredefinitoparagrafo"/>
+    <w:basedOn w:val="DefaultParagraphFont"/>
     <w:uiPriority w:val="99"/>
     <w:semiHidden/>
     <w:rsid w:val="00A9742C"/>
@@ -16763,10 +17379,10 @@
       <w:color w:val="808080"/>
     </w:rPr>
   </w:style>
-  <w:style w:type="paragraph" w:styleId="Didascalia">
+  <w:style w:type="paragraph" w:styleId="Caption">
     <w:name w:val="caption"/>
-    <w:basedOn w:val="Normale"/>
-    <w:next w:val="Normale"/>
+    <w:basedOn w:val="Normal"/>
+    <w:next w:val="Normal"/>
     <w:uiPriority w:val="35"/>
     <w:unhideWhenUsed/>
     <w:qFormat/>
@@ -16782,9 +17398,9 @@
       <w:szCs w:val="18"/>
     </w:rPr>
   </w:style>
-  <w:style w:type="table" w:styleId="Grigliatabella">
+  <w:style w:type="table" w:styleId="TableGrid">
     <w:name w:val="Table Grid"/>
-    <w:basedOn w:val="Tabellanormale"/>
+    <w:basedOn w:val="TableNormal"/>
     <w:uiPriority w:val="39"/>
     <w:rsid w:val="000F0428"/>
     <w:pPr>
@@ -16801,9 +17417,9 @@
       </w:tblBorders>
     </w:tblPr>
   </w:style>
-  <w:style w:type="paragraph" w:styleId="Paragrafoelenco">
+  <w:style w:type="paragraph" w:styleId="ListParagraph">
     <w:name w:val="List Paragraph"/>
-    <w:basedOn w:val="Normale"/>
+    <w:basedOn w:val="Normal"/>
     <w:uiPriority w:val="34"/>
     <w:qFormat/>
     <w:rsid w:val="00A53C49"/>
